--- a/cherenkovCalibration/webpageWithDescription/data preparation.docx
+++ b/cherenkovCalibration/webpageWithDescription/data preparation.docx
@@ -11,8 +11,246 @@
       </w:r>
     </w:p>
     <w:p>
-      <w:r>
-        <w:t>You don’t need extra packages here, only you want to work in the modern release (R00….), but pay attention to the modeling calibrations and other stuff – it has to exist in this release.</w:t>
+      <w:pPr>
+        <w:rPr>
+          <w:rFonts w:ascii="Times New Roman" w:hAnsi="Times New Roman"/>
+          <w:lang w:val="en-150"/>
+        </w:rPr>
+      </w:pPr>
+      <w:r>
+        <w:rPr>
+          <w:rFonts w:ascii="Times New Roman" w:hAnsi="Times New Roman"/>
+          <w:lang w:val="en-150"/>
+        </w:rPr>
+        <w:t xml:space="preserve">Packages: </w:t>
+      </w:r>
+      <w:r>
+        <w:rPr>
+          <w:rFonts w:ascii="Times New Roman" w:hAnsi="Times New Roman"/>
+          <w:lang w:val="en-150"/>
+        </w:rPr>
+        <w:br/>
+        <w:t>ClbModules/ClbCherenkov.cc</w:t>
+      </w:r>
+      <w:r>
+        <w:rPr>
+          <w:rFonts w:ascii="Times New Roman" w:hAnsi="Times New Roman"/>
+        </w:rPr>
+        <w:t xml:space="preserve"> – use </w:t>
+      </w:r>
+      <w:proofErr w:type="spellStart"/>
+      <w:r>
+        <w:rPr>
+          <w:rFonts w:ascii="Times New Roman" w:hAnsi="Times New Roman"/>
+        </w:rPr>
+        <w:t>accsimpl</w:t>
+      </w:r>
+      <w:proofErr w:type="spellEnd"/>
+      <w:r>
+        <w:rPr>
+          <w:rFonts w:ascii="Times New Roman" w:hAnsi="Times New Roman"/>
+        </w:rPr>
+        <w:t xml:space="preserve"> calibration instead of </w:t>
+      </w:r>
+      <w:proofErr w:type="spellStart"/>
+      <w:r>
+        <w:rPr>
+          <w:rFonts w:ascii="Times New Roman" w:hAnsi="Times New Roman"/>
+        </w:rPr>
+        <w:t>accled</w:t>
+      </w:r>
+      <w:proofErr w:type="spellEnd"/>
+      <w:r>
+        <w:rPr>
+          <w:rFonts w:ascii="Times New Roman" w:hAnsi="Times New Roman"/>
+        </w:rPr>
+        <w:t xml:space="preserve"> (ag3n input)</w:t>
+      </w:r>
+      <w:r>
+        <w:rPr>
+          <w:rFonts w:ascii="Times New Roman" w:hAnsi="Times New Roman"/>
+          <w:lang w:val="en-150"/>
+        </w:rPr>
+        <w:t xml:space="preserve">: </w:t>
+      </w:r>
+      <w:r>
+        <w:rPr>
+          <w:rFonts w:ascii="Times New Roman" w:hAnsi="Times New Roman"/>
+          <w:lang w:val="en-150"/>
+        </w:rPr>
+        <w:br/>
+      </w:r>
+      <w:r>
+        <w:rPr>
+          <w:rFonts w:ascii="Times New Roman" w:hAnsi="Times New Roman"/>
+          <w:lang w:val="en-150"/>
+        </w:rPr>
+        <w:tab/>
+      </w:r>
+      <w:r>
+        <w:rPr>
+          <w:rFonts w:ascii="Times New Roman" w:hAnsi="Times New Roman"/>
+          <w:lang w:val="en-150"/>
+        </w:rPr>
+        <w:t>dbAmp1peS = ClbDB::Vector&lt;double&gt;::subscribe(ntLED, "accsimpl", "amp1pe", status);</w:t>
+      </w:r>
+      <w:r>
+        <w:rPr>
+          <w:rFonts w:ascii="Times New Roman" w:hAnsi="Times New Roman"/>
+          <w:lang w:val="en-150"/>
+        </w:rPr>
+        <w:br/>
+      </w:r>
+      <w:r>
+        <w:rPr>
+          <w:rFonts w:ascii="Times New Roman" w:hAnsi="Times New Roman"/>
+          <w:lang w:val="en-150"/>
+        </w:rPr>
+        <w:tab/>
+      </w:r>
+      <w:r>
+        <w:rPr>
+          <w:rFonts w:ascii="Times New Roman" w:hAnsi="Times New Roman"/>
+          <w:lang w:val="en-150"/>
+        </w:rPr>
+        <w:t>if ( (*dbAmp1pe</w:t>
+      </w:r>
+      <w:r>
+        <w:rPr>
+          <w:rFonts w:ascii="Times New Roman" w:hAnsi="Times New Roman"/>
+        </w:rPr>
+        <w:t>S</w:t>
+      </w:r>
+      <w:r>
+        <w:rPr>
+          <w:rFonts w:ascii="Times New Roman" w:hAnsi="Times New Roman"/>
+          <w:lang w:val="en-150"/>
+        </w:rPr>
+        <w:t>)[ (*i)-&gt;n() - 1 ] ) {</w:t>
+      </w:r>
+      <w:r>
+        <w:rPr>
+          <w:rFonts w:ascii="Times New Roman" w:hAnsi="Times New Roman"/>
+          <w:lang w:val="en-150"/>
+        </w:rPr>
+        <w:br/>
+      </w:r>
+      <w:r>
+        <w:rPr>
+          <w:rFonts w:ascii="Times New Roman" w:hAnsi="Times New Roman"/>
+          <w:lang w:val="en-150"/>
+        </w:rPr>
+        <w:t xml:space="preserve">           </w:t>
+      </w:r>
+      <w:r>
+        <w:rPr>
+          <w:rFonts w:ascii="Times New Roman" w:hAnsi="Times New Roman"/>
+          <w:lang w:val="en-150"/>
+        </w:rPr>
+        <w:tab/>
+      </w:r>
+      <w:r>
+        <w:rPr>
+          <w:rFonts w:ascii="Times New Roman" w:hAnsi="Times New Roman"/>
+          <w:lang w:val="en-150"/>
+        </w:rPr>
+        <w:tab/>
+      </w:r>
+      <w:r>
+        <w:rPr>
+          <w:rFonts w:ascii="Times New Roman" w:hAnsi="Times New Roman"/>
+          <w:lang w:val="en-150"/>
+        </w:rPr>
+        <w:t>c-&gt;setAmplitude((*i)-&gt;amplitude()/(*dbAmp1pe</w:t>
+      </w:r>
+      <w:r>
+        <w:rPr>
+          <w:rFonts w:ascii="Times New Roman" w:hAnsi="Times New Roman"/>
+        </w:rPr>
+        <w:t>S</w:t>
+      </w:r>
+      <w:r>
+        <w:rPr>
+          <w:rFonts w:ascii="Times New Roman" w:hAnsi="Times New Roman"/>
+          <w:lang w:val="en-150"/>
+        </w:rPr>
+        <w:t>)[ (*i)-&gt;n() - 1 ]);</w:t>
+      </w:r>
+    </w:p>
+    <w:p>
+      <w:pPr>
+        <w:rPr>
+          <w:rFonts w:ascii="Times New Roman" w:hAnsi="Times New Roman"/>
+        </w:rPr>
+      </w:pPr>
+      <w:r>
+        <w:rPr>
+          <w:rFonts w:ascii="Times New Roman" w:hAnsi="Times New Roman"/>
+          <w:lang w:val="en-150"/>
+        </w:rPr>
+        <w:tab/>
+      </w:r>
+      <w:r>
+        <w:rPr>
+          <w:rFonts w:ascii="Times New Roman" w:hAnsi="Times New Roman"/>
+        </w:rPr>
+        <w:t xml:space="preserve">In </w:t>
+      </w:r>
+      <w:proofErr w:type="spellStart"/>
+      <w:r>
+        <w:rPr>
+          <w:rFonts w:ascii="Times New Roman" w:hAnsi="Times New Roman"/>
+        </w:rPr>
+        <w:t>histtranslations</w:t>
+      </w:r>
+      <w:proofErr w:type="spellEnd"/>
+      <w:r>
+        <w:rPr>
+          <w:rFonts w:ascii="Times New Roman" w:hAnsi="Times New Roman"/>
+        </w:rPr>
+        <w:t xml:space="preserve"> or </w:t>
+      </w:r>
+      <w:proofErr w:type="spellStart"/>
+      <w:r>
+        <w:rPr>
+          <w:rFonts w:ascii="Times New Roman" w:hAnsi="Times New Roman"/>
+        </w:rPr>
+        <w:t>histcommon</w:t>
+      </w:r>
+      <w:proofErr w:type="spellEnd"/>
+      <w:r>
+        <w:rPr>
+          <w:rFonts w:ascii="Times New Roman" w:hAnsi="Times New Roman"/>
+        </w:rPr>
+        <w:t xml:space="preserve"> use "</w:t>
+      </w:r>
+      <w:proofErr w:type="spellStart"/>
+      <w:r>
+        <w:rPr>
+          <w:rFonts w:ascii="Times New Roman" w:hAnsi="Times New Roman"/>
+        </w:rPr>
+        <w:t>chr</w:t>
+      </w:r>
+      <w:proofErr w:type="spellEnd"/>
+      <w:r>
+        <w:rPr>
+          <w:rFonts w:ascii="Times New Roman" w:hAnsi="Times New Roman"/>
+        </w:rPr>
+        <w:t>=OnlAG3n"</w:t>
+      </w:r>
+    </w:p>
+    <w:p>
+      <w:r>
+        <w:t>Also</w:t>
+      </w:r>
+      <w:r>
+        <w:t xml:space="preserve"> you want to work in the modern release (R00….), but pay attention to the modeling calibrations and other stuff – it has to exist </w:t>
+      </w:r>
+      <w:r>
+        <w:t>for</w:t>
+      </w:r>
+      <w:r>
+        <w:t xml:space="preserve"> this release.</w:t>
       </w:r>
     </w:p>
     <w:p>
@@ -29,9 +267,15 @@
       <w:r>
         <w:rPr>
           <w:rFonts w:ascii="Times New Roman" w:hAnsi="Times New Roman"/>
-          <w:lang w:val="en-150"/>
-        </w:rPr>
-        <w:t>year (MHAD2019)</w:t>
+        </w:rPr>
+        <w:t>scan</w:t>
+      </w:r>
+      <w:r>
+        <w:rPr>
+          <w:rFonts w:ascii="Times New Roman" w:hAnsi="Times New Roman"/>
+          <w:lang w:val="en-150"/>
+        </w:rPr>
+        <w:t xml:space="preserve"> (MHAD2019)</w:t>
       </w:r>
     </w:p>
     <w:p>
@@ -70,7 +314,34 @@
           <w:rFonts w:ascii="Times New Roman" w:hAnsi="Times New Roman"/>
           <w:lang w:val="en-150"/>
         </w:rPr>
-        <w:t>The list of all runs and determined ranges can be found via comand xxx (forgot)</w:t>
+        <w:t>The list of all</w:t>
+      </w:r>
+      <w:r>
+        <w:rPr>
+          <w:rFonts w:ascii="Times New Roman" w:hAnsi="Times New Roman"/>
+        </w:rPr>
+        <w:t xml:space="preserve"> scans,</w:t>
+      </w:r>
+      <w:r>
+        <w:rPr>
+          <w:rFonts w:ascii="Times New Roman" w:hAnsi="Times New Roman"/>
+          <w:lang w:val="en-150"/>
+        </w:rPr>
+        <w:t xml:space="preserve"> runs and determined ranges can be found via comand </w:t>
+      </w:r>
+      <w:proofErr w:type="spellStart"/>
+      <w:r>
+        <w:rPr>
+          <w:rFonts w:ascii="Times New Roman" w:hAnsi="Times New Roman"/>
+        </w:rPr>
+        <w:t>recolist</w:t>
+      </w:r>
+      <w:proofErr w:type="spellEnd"/>
+      <w:r>
+        <w:rPr>
+          <w:rFonts w:ascii="Times New Roman" w:hAnsi="Times New Roman"/>
+        </w:rPr>
+        <w:t>?</w:t>
       </w:r>
     </w:p>
     <w:p>
@@ -311,16 +582,75 @@
         </w:numPr>
       </w:pPr>
       <w:r>
-        <w:t>Launch job like this (make file runreco.sh and launch it with ./runreco.sh):</w:t>
+        <w:t>Launch job like this (make file runreco.sh</w:t>
+      </w:r>
+      <w:r>
+        <w:rPr>
+          <w:rFonts w:ascii="Times New Roman" w:hAnsi="Times New Roman"/>
+          <w:lang w:val="en-150"/>
+        </w:rPr>
+        <w:t xml:space="preserve">, </w:t>
+      </w:r>
+      <w:r>
+        <w:rPr>
+          <w:rFonts w:ascii="Times New Roman" w:hAnsi="Times New Roman"/>
+          <w:lang w:val="en-150"/>
+        </w:rPr>
+        <w:t>chmod u+x</w:t>
+      </w:r>
+      <w:r>
+        <w:rPr>
+          <w:rFonts w:ascii="Times New Roman" w:hAnsi="Times New Roman"/>
+          <w:lang w:val="en-150"/>
+        </w:rPr>
+        <w:t xml:space="preserve"> runreco.sh</w:t>
+      </w:r>
+      <w:r>
+        <w:t xml:space="preserve"> and launch it with ./runreco.sh):</w:t>
       </w:r>
     </w:p>
     <w:p>
       <w:pPr>
         <w:pStyle w:val="ListParagraph"/>
         <w:ind w:left="1440"/>
-      </w:pPr>
-      <w:r>
-        <w:t>source /work/snd2000/root/setup2k.sh i386-SL5-debug</w:t>
+        <w:rPr>
+          <w:rFonts w:ascii="Times New Roman" w:hAnsi="Times New Roman"/>
+          <w:lang w:val="en-150"/>
+        </w:rPr>
+      </w:pPr>
+      <w:r>
+        <w:t xml:space="preserve">source /work/snd2000/root/setup2k.sh </w:t>
+      </w:r>
+      <w:r>
+        <w:t>&lt;</w:t>
+      </w:r>
+      <w:r>
+        <w:rPr>
+          <w:rFonts w:ascii="Times New Roman" w:hAnsi="Times New Roman"/>
+          <w:lang w:val="en-150"/>
+        </w:rPr>
+        <w:t>linkage&gt; (</w:t>
+      </w:r>
+      <w:r>
+        <w:rPr>
+          <w:rFonts w:ascii="Times New Roman" w:hAnsi="Times New Roman"/>
+          <w:lang w:val="en-150"/>
+        </w:rPr>
+        <w:t>i386-SL5-opt-debug</w:t>
+      </w:r>
+      <w:r>
+        <w:rPr>
+          <w:rFonts w:ascii="Times New Roman" w:hAnsi="Times New Roman"/>
+          <w:lang w:val="en-150"/>
+        </w:rPr>
+        <w:t xml:space="preserve"> f.e.</w:t>
+      </w:r>
+      <w:r>
+        <w:rPr>
+          <w:rFonts w:ascii="Times New Roman" w:hAnsi="Times New Roman"/>
+          <w:lang w:val="en-150"/>
+        </w:rPr>
+        <w:t>)</w:t>
       </w:r>
     </w:p>
     <w:p>
@@ -357,6 +687,10 @@
       <w:pPr>
         <w:pStyle w:val="ListParagraph"/>
         <w:ind w:left="1440"/>
+        <w:rPr>
+          <w:rFonts w:ascii="Times New Roman" w:hAnsi="Times New Roman"/>
+          <w:lang w:val="en-150"/>
+        </w:rPr>
       </w:pPr>
       <w:r>
         <w:t>.</w:t>
@@ -377,19 +711,13 @@
       <w:r>
         <w:t xml:space="preserve"> </w:t>
       </w:r>
-      <w:proofErr w:type="spellStart"/>
-      <w:r>
-        <w:t>fwk</w:t>
-      </w:r>
-      <w:proofErr w:type="spellEnd"/>
-      <w:r>
-        <w:t>/</w:t>
-      </w:r>
-      <w:proofErr w:type="spellStart"/>
-      <w:r>
-        <w:t>recreco-col_wfmcCalibrT.fwk</w:t>
-      </w:r>
-      <w:proofErr w:type="spellEnd"/>
+      <w:r>
+        <w:rPr>
+          <w:rFonts w:ascii="Times New Roman" w:hAnsi="Times New Roman"/>
+          <w:lang w:val="en-150"/>
+        </w:rPr>
+        <w:t>&lt;job file&gt;</w:t>
+      </w:r>
     </w:p>
     <w:p/>
     <w:p>
@@ -407,7 +735,13 @@
     </w:p>
     <w:p>
       <w:r>
-        <w:t xml:space="preserve">You need special type of modeling data with reserved hits, so ask someone responsible for it (A. </w:t>
+        <w:t xml:space="preserve">You need special type of modeling data with </w:t>
+      </w:r>
+      <w:r>
+        <w:t>conserved info about</w:t>
+      </w:r>
+      <w:r>
+        <w:t xml:space="preserve"> hits, so ask someone responsible for it (A. </w:t>
       </w:r>
       <w:proofErr w:type="spellStart"/>
       <w:r>
@@ -418,7 +752,13 @@
         <w:t xml:space="preserve">) for </w:t>
       </w:r>
       <w:r>
-        <w:t>these files like *.mod.gz</w:t>
+        <w:t>these files with</w:t>
+      </w:r>
+      <w:r>
+        <w:t xml:space="preserve"> *.mod.gz</w:t>
+      </w:r>
+      <w:r>
+        <w:t xml:space="preserve"> extension</w:t>
       </w:r>
     </w:p>
     <w:p>
@@ -457,6 +797,7 @@
           <w:ilvl w:val="0"/>
           <w:numId w:val="2"/>
         </w:numPr>
+        <w:ind w:left="567"/>
       </w:pPr>
       <w:r>
         <w:t xml:space="preserve">Copy them </w:t>
@@ -477,7 +818,12 @@
     </w:p>
     <w:p>
       <w:pPr>
-        <w:ind w:left="720"/>
+        <w:pStyle w:val="ListParagraph"/>
+        <w:numPr>
+          <w:ilvl w:val="0"/>
+          <w:numId w:val="2"/>
+        </w:numPr>
+        <w:ind w:left="567"/>
       </w:pPr>
       <w:proofErr w:type="spellStart"/>
       <w:r>
@@ -485,10 +831,289 @@
       </w:r>
       <w:proofErr w:type="spellEnd"/>
       <w:r>
+        <w:t xml:space="preserve"> /work/users/kladov/snd2k/R007-002/</w:t>
+      </w:r>
+      <w:r>
+        <w:t>SimFwk/SimAccCounter.cc</w:t>
+      </w:r>
+      <w:r>
+        <w:t xml:space="preserve"> SimFwk/SimAccCounter.cc</w:t>
+      </w:r>
+      <w:r>
+        <w:t xml:space="preserve"> (</w:t>
+      </w:r>
+      <w:r>
+        <w:rPr>
+          <w:rFonts w:ascii="Times New Roman" w:hAnsi="Times New Roman"/>
+        </w:rPr>
+        <w:t>c</w:t>
+      </w:r>
+      <w:r>
+        <w:rPr>
+          <w:rFonts w:ascii="Times New Roman" w:hAnsi="Times New Roman"/>
+        </w:rPr>
+        <w:t>hange a map file there to one in your</w:t>
+      </w:r>
+      <w:r>
+        <w:rPr>
+          <w:rFonts w:ascii="Times New Roman" w:hAnsi="Times New Roman"/>
+        </w:rPr>
         <w:t xml:space="preserve"> </w:t>
+      </w:r>
+      <w:r>
+        <w:rPr>
+          <w:rFonts w:ascii="Times New Roman" w:hAnsi="Times New Roman"/>
+        </w:rPr>
+        <w:t>“</w:t>
+      </w:r>
+      <w:proofErr w:type="spellStart"/>
+      <w:r>
+        <w:rPr>
+          <w:rFonts w:ascii="Times New Roman" w:hAnsi="Times New Roman"/>
+        </w:rPr>
+        <w:t>workdir</w:t>
+      </w:r>
+      <w:proofErr w:type="spellEnd"/>
+      <w:proofErr w:type="gramStart"/>
+      <w:r>
+        <w:rPr>
+          <w:rFonts w:ascii="Times New Roman" w:hAnsi="Times New Roman"/>
+        </w:rPr>
+        <w:t>/”+</w:t>
+      </w:r>
+      <w:proofErr w:type="gramEnd"/>
+      <w:r>
+        <w:rPr>
+          <w:rFonts w:ascii="Times New Roman" w:hAnsi="Times New Roman"/>
+        </w:rPr>
+        <w:t>map.txt</w:t>
+      </w:r>
+      <w:r>
+        <w:t>)</w:t>
+      </w:r>
+    </w:p>
+    <w:p>
+      <w:pPr>
+        <w:pStyle w:val="ListParagraph"/>
+        <w:numPr>
+          <w:ilvl w:val="0"/>
+          <w:numId w:val="2"/>
+        </w:numPr>
+        <w:ind w:left="567"/>
+      </w:pPr>
+      <w:proofErr w:type="spellStart"/>
+      <w:r>
+        <w:t>cp</w:t>
+      </w:r>
+      <w:proofErr w:type="spellEnd"/>
+      <w:r>
+        <w:t xml:space="preserve"> /work/users/kladov/snd2k/R007-002/</w:t>
+      </w:r>
+      <w:r>
+        <w:t>ClbModules/ClbInitSequence.cc</w:t>
+      </w:r>
+      <w:r>
+        <w:t xml:space="preserve"> </w:t>
+      </w:r>
+      <w:r>
+        <w:t>ClbModules/ClbInitSequence.cc</w:t>
       </w:r>
       <w:bookmarkStart w:id="0" w:name="_GoBack"/>
       <w:bookmarkEnd w:id="0"/>
+    </w:p>
+    <w:p>
+      <w:pPr>
+        <w:pStyle w:val="ListParagraph"/>
+        <w:numPr>
+          <w:ilvl w:val="0"/>
+          <w:numId w:val="2"/>
+        </w:numPr>
+        <w:ind w:left="567"/>
+      </w:pPr>
+      <w:proofErr w:type="spellStart"/>
+      <w:r>
+        <w:t>cp</w:t>
+      </w:r>
+      <w:proofErr w:type="spellEnd"/>
+      <w:r>
+        <w:t xml:space="preserve"> /work/users/kladov/snd2k/R007-002/</w:t>
+      </w:r>
+      <w:r>
+        <w:t>ClbModules/Clb</w:t>
+      </w:r>
+      <w:r>
+        <w:t>Cherenkov</w:t>
+      </w:r>
+      <w:r>
+        <w:t>.cc</w:t>
+      </w:r>
+      <w:r>
+        <w:t xml:space="preserve"> / .h </w:t>
+      </w:r>
+      <w:r>
+        <w:t>ClbModules/Clb</w:t>
+      </w:r>
+      <w:r>
+        <w:t>Cherenkov</w:t>
+      </w:r>
+      <w:r>
+        <w:t>.cc</w:t>
+      </w:r>
+      <w:r>
+        <w:t xml:space="preserve"> </w:t>
+      </w:r>
+      <w:proofErr w:type="gramStart"/>
+      <w:r>
+        <w:t>/ .</w:t>
+      </w:r>
+      <w:proofErr w:type="gramEnd"/>
+      <w:r>
+        <w:t xml:space="preserve">h. Here you need </w:t>
+      </w:r>
+      <w:proofErr w:type="spellStart"/>
+      <w:r>
+        <w:t>accled</w:t>
+      </w:r>
+      <w:proofErr w:type="spellEnd"/>
+      <w:r>
+        <w:t xml:space="preserve"> in </w:t>
+      </w:r>
+      <w:proofErr w:type="spellStart"/>
+      <w:r>
+        <w:t>ClbCherenkov</w:t>
+      </w:r>
+      <w:proofErr w:type="spellEnd"/>
+    </w:p>
+    <w:p>
+      <w:pPr>
+        <w:pStyle w:val="ListParagraph"/>
+        <w:numPr>
+          <w:ilvl w:val="0"/>
+          <w:numId w:val="3"/>
+        </w:numPr>
+      </w:pPr>
+      <w:r>
+        <w:t>Make a job file for modeling processing</w:t>
+      </w:r>
+      <w:r>
+        <w:t xml:space="preserve"> and launching file</w:t>
+      </w:r>
+    </w:p>
+    <w:p>
+      <w:pPr>
+        <w:pStyle w:val="ListParagraph"/>
+        <w:numPr>
+          <w:ilvl w:val="1"/>
+          <w:numId w:val="3"/>
+        </w:numPr>
+      </w:pPr>
+      <w:r>
+        <w:lastRenderedPageBreak/>
+        <w:t xml:space="preserve">Example is </w:t>
+      </w:r>
+      <w:r>
+        <w:rPr>
+          <w:rFonts w:ascii="Times New Roman" w:hAnsi="Times New Roman"/>
+          <w:lang w:val="en-150"/>
+        </w:rPr>
+        <w:t>/work/users/kladov/snd2k/R007-002/fwk/</w:t>
+      </w:r>
+      <w:r>
+        <w:rPr>
+          <w:rFonts w:ascii="Times New Roman" w:hAnsi="Times New Roman"/>
+          <w:lang w:val="en-150"/>
+        </w:rPr>
+        <w:t>simreco_col_point.fwk</w:t>
+      </w:r>
+    </w:p>
+    <w:p>
+      <w:pPr>
+        <w:pStyle w:val="ListParagraph"/>
+        <w:numPr>
+          <w:ilvl w:val="1"/>
+          <w:numId w:val="3"/>
+        </w:numPr>
+      </w:pPr>
+      <w:r>
+        <w:t xml:space="preserve">Launching file can be made with (20) – </w:t>
+      </w:r>
+      <w:proofErr w:type="spellStart"/>
+      <w:proofErr w:type="gramStart"/>
+      <w:r>
+        <w:t>getlist</w:t>
+      </w:r>
+      <w:proofErr w:type="spellEnd"/>
+      <w:r>
+        <w:t>(</w:t>
+      </w:r>
+      <w:proofErr w:type="gramEnd"/>
+      <w:r>
+        <w:t xml:space="preserve">) command in </w:t>
+      </w:r>
+      <w:proofErr w:type="spellStart"/>
+      <w:r>
+        <w:t>select_ach</w:t>
+      </w:r>
+      <w:proofErr w:type="spellEnd"/>
+      <w:r>
+        <w:t xml:space="preserve"> script (need directory /online/simulation/…)</w:t>
+      </w:r>
+      <w:r>
+        <w:t xml:space="preserve">, example – runrecobase.sh in the same </w:t>
+      </w:r>
+      <w:proofErr w:type="spellStart"/>
+      <w:r>
+        <w:t>dir-ry</w:t>
+      </w:r>
+      <w:proofErr w:type="spellEnd"/>
+    </w:p>
+    <w:p>
+      <w:pPr>
+        <w:pStyle w:val="ListParagraph"/>
+        <w:numPr>
+          <w:ilvl w:val="0"/>
+          <w:numId w:val="3"/>
+        </w:numPr>
+      </w:pPr>
+      <w:r>
+        <w:t xml:space="preserve">Make </w:t>
+      </w:r>
+      <w:proofErr w:type="spellStart"/>
+      <w:r>
+        <w:t>hist</w:t>
+      </w:r>
+      <w:proofErr w:type="spellEnd"/>
+      <w:r>
+        <w:t xml:space="preserve"> and translation files, directory as stated in</w:t>
+      </w:r>
+      <w:r>
+        <w:t xml:space="preserve"> launching file, make and launch</w:t>
+      </w:r>
+    </w:p>
+    <w:p>
+      <w:pPr>
+        <w:pStyle w:val="ListParagraph"/>
+        <w:numPr>
+          <w:ilvl w:val="0"/>
+          <w:numId w:val="3"/>
+        </w:numPr>
+      </w:pPr>
+      <w:r>
+        <w:t xml:space="preserve">After processing, launch h2root command for all files, you can get the command to copy using </w:t>
+      </w:r>
+      <w:proofErr w:type="spellStart"/>
+      <w:proofErr w:type="gramStart"/>
+      <w:r>
+        <w:t>getlist</w:t>
+      </w:r>
+      <w:proofErr w:type="spellEnd"/>
+      <w:r>
+        <w:t>(</w:t>
+      </w:r>
+      <w:proofErr w:type="gramEnd"/>
+      <w:r>
+        <w:t>) command, but pay attention to the directory</w:t>
+      </w:r>
     </w:p>
     <w:sectPr>
       <w:pgSz w:w="12240" w:h="15840"/>
@@ -503,6 +1128,184 @@
 <file path=word/numbering.xml><?xml version="1.0" encoding="utf-8"?>
 <w:numbering xmlns:wpc="http://schemas.microsoft.com/office/word/2010/wordprocessingCanvas" xmlns:cx="http://schemas.microsoft.com/office/drawing/2014/chartex" xmlns:mc="http://schemas.openxmlformats.org/markup-compatibility/2006" xmlns:o="urn:schemas-microsoft-com:office:office" xmlns:r="http://schemas.openxmlformats.org/officeDocument/2006/relationships" xmlns:m="http://schemas.openxmlformats.org/officeDocument/2006/math" xmlns:v="urn:schemas-microsoft-com:vml" xmlns:wp14="http://schemas.microsoft.com/office/word/2010/wordprocessingDrawing" xmlns:wp="http://schemas.openxmlformats.org/drawingml/2006/wordprocessingDrawing" xmlns:w10="urn:schemas-microsoft-com:office:word" xmlns:w="http://schemas.openxmlformats.org/wordprocessingml/2006/main" xmlns:w14="http://schemas.microsoft.com/office/word/2010/wordml" xmlns:w15="http://schemas.microsoft.com/office/word/2012/wordml" xmlns:w16se="http://schemas.microsoft.com/office/word/2015/wordml/symex" xmlns:wpg="http://schemas.microsoft.com/office/word/2010/wordprocessingGroup" xmlns:wpi="http://schemas.microsoft.com/office/word/2010/wordprocessingInk" xmlns:wne="http://schemas.microsoft.com/office/word/2006/wordml" xmlns:wps="http://schemas.microsoft.com/office/word/2010/wordprocessingShape" mc:Ignorable="w14 w15 w16se wp14">
   <w:abstractNum w:abstractNumId="0" w15:restartNumberingAfterBreak="0">
+    <w:nsid w:val="20120E97"/>
+    <w:multiLevelType w:val="hybridMultilevel"/>
+    <w:tmpl w:val="F77CD868"/>
+    <w:lvl w:ilvl="0" w:tplc="675CCF30">
+      <w:start w:val="1"/>
+      <w:numFmt w:val="lowerLetter"/>
+      <w:lvlText w:val="%1)"/>
+      <w:lvlJc w:val="left"/>
+      <w:pPr>
+        <w:ind w:left="927" w:hanging="360"/>
+      </w:pPr>
+      <w:rPr>
+        <w:rFonts w:hint="default"/>
+      </w:rPr>
+    </w:lvl>
+    <w:lvl w:ilvl="1" w:tplc="04090019" w:tentative="1">
+      <w:start w:val="1"/>
+      <w:numFmt w:val="lowerLetter"/>
+      <w:lvlText w:val="%2."/>
+      <w:lvlJc w:val="left"/>
+      <w:pPr>
+        <w:ind w:left="1647" w:hanging="360"/>
+      </w:pPr>
+    </w:lvl>
+    <w:lvl w:ilvl="2" w:tplc="0409001B" w:tentative="1">
+      <w:start w:val="1"/>
+      <w:numFmt w:val="lowerRoman"/>
+      <w:lvlText w:val="%3."/>
+      <w:lvlJc w:val="right"/>
+      <w:pPr>
+        <w:ind w:left="2367" w:hanging="180"/>
+      </w:pPr>
+    </w:lvl>
+    <w:lvl w:ilvl="3" w:tplc="0409000F" w:tentative="1">
+      <w:start w:val="1"/>
+      <w:numFmt w:val="decimal"/>
+      <w:lvlText w:val="%4."/>
+      <w:lvlJc w:val="left"/>
+      <w:pPr>
+        <w:ind w:left="3087" w:hanging="360"/>
+      </w:pPr>
+    </w:lvl>
+    <w:lvl w:ilvl="4" w:tplc="04090019" w:tentative="1">
+      <w:start w:val="1"/>
+      <w:numFmt w:val="lowerLetter"/>
+      <w:lvlText w:val="%5."/>
+      <w:lvlJc w:val="left"/>
+      <w:pPr>
+        <w:ind w:left="3807" w:hanging="360"/>
+      </w:pPr>
+    </w:lvl>
+    <w:lvl w:ilvl="5" w:tplc="0409001B" w:tentative="1">
+      <w:start w:val="1"/>
+      <w:numFmt w:val="lowerRoman"/>
+      <w:lvlText w:val="%6."/>
+      <w:lvlJc w:val="right"/>
+      <w:pPr>
+        <w:ind w:left="4527" w:hanging="180"/>
+      </w:pPr>
+    </w:lvl>
+    <w:lvl w:ilvl="6" w:tplc="0409000F" w:tentative="1">
+      <w:start w:val="1"/>
+      <w:numFmt w:val="decimal"/>
+      <w:lvlText w:val="%7."/>
+      <w:lvlJc w:val="left"/>
+      <w:pPr>
+        <w:ind w:left="5247" w:hanging="360"/>
+      </w:pPr>
+    </w:lvl>
+    <w:lvl w:ilvl="7" w:tplc="04090019" w:tentative="1">
+      <w:start w:val="1"/>
+      <w:numFmt w:val="lowerLetter"/>
+      <w:lvlText w:val="%8."/>
+      <w:lvlJc w:val="left"/>
+      <w:pPr>
+        <w:ind w:left="5967" w:hanging="360"/>
+      </w:pPr>
+    </w:lvl>
+    <w:lvl w:ilvl="8" w:tplc="0409001B" w:tentative="1">
+      <w:start w:val="1"/>
+      <w:numFmt w:val="lowerRoman"/>
+      <w:lvlText w:val="%9."/>
+      <w:lvlJc w:val="right"/>
+      <w:pPr>
+        <w:ind w:left="6687" w:hanging="180"/>
+      </w:pPr>
+    </w:lvl>
+  </w:abstractNum>
+  <w:abstractNum w:abstractNumId="1" w15:restartNumberingAfterBreak="0">
+    <w:nsid w:val="23732239"/>
+    <w:multiLevelType w:val="hybridMultilevel"/>
+    <w:tmpl w:val="58C02188"/>
+    <w:lvl w:ilvl="0" w:tplc="AE8843F4">
+      <w:start w:val="1"/>
+      <w:numFmt w:val="decimal"/>
+      <w:lvlText w:val="%1."/>
+      <w:lvlJc w:val="left"/>
+      <w:pPr>
+        <w:ind w:left="567" w:hanging="360"/>
+      </w:pPr>
+      <w:rPr>
+        <w:rFonts w:hint="default"/>
+      </w:rPr>
+    </w:lvl>
+    <w:lvl w:ilvl="1" w:tplc="04090019">
+      <w:start w:val="1"/>
+      <w:numFmt w:val="lowerLetter"/>
+      <w:lvlText w:val="%2."/>
+      <w:lvlJc w:val="left"/>
+      <w:pPr>
+        <w:ind w:left="1287" w:hanging="360"/>
+      </w:pPr>
+    </w:lvl>
+    <w:lvl w:ilvl="2" w:tplc="0409001B" w:tentative="1">
+      <w:start w:val="1"/>
+      <w:numFmt w:val="lowerRoman"/>
+      <w:lvlText w:val="%3."/>
+      <w:lvlJc w:val="right"/>
+      <w:pPr>
+        <w:ind w:left="2007" w:hanging="180"/>
+      </w:pPr>
+    </w:lvl>
+    <w:lvl w:ilvl="3" w:tplc="0409000F" w:tentative="1">
+      <w:start w:val="1"/>
+      <w:numFmt w:val="decimal"/>
+      <w:lvlText w:val="%4."/>
+      <w:lvlJc w:val="left"/>
+      <w:pPr>
+        <w:ind w:left="2727" w:hanging="360"/>
+      </w:pPr>
+    </w:lvl>
+    <w:lvl w:ilvl="4" w:tplc="04090019" w:tentative="1">
+      <w:start w:val="1"/>
+      <w:numFmt w:val="lowerLetter"/>
+      <w:lvlText w:val="%5."/>
+      <w:lvlJc w:val="left"/>
+      <w:pPr>
+        <w:ind w:left="3447" w:hanging="360"/>
+      </w:pPr>
+    </w:lvl>
+    <w:lvl w:ilvl="5" w:tplc="0409001B" w:tentative="1">
+      <w:start w:val="1"/>
+      <w:numFmt w:val="lowerRoman"/>
+      <w:lvlText w:val="%6."/>
+      <w:lvlJc w:val="right"/>
+      <w:pPr>
+        <w:ind w:left="4167" w:hanging="180"/>
+      </w:pPr>
+    </w:lvl>
+    <w:lvl w:ilvl="6" w:tplc="0409000F" w:tentative="1">
+      <w:start w:val="1"/>
+      <w:numFmt w:val="decimal"/>
+      <w:lvlText w:val="%7."/>
+      <w:lvlJc w:val="left"/>
+      <w:pPr>
+        <w:ind w:left="4887" w:hanging="360"/>
+      </w:pPr>
+    </w:lvl>
+    <w:lvl w:ilvl="7" w:tplc="04090019" w:tentative="1">
+      <w:start w:val="1"/>
+      <w:numFmt w:val="lowerLetter"/>
+      <w:lvlText w:val="%8."/>
+      <w:lvlJc w:val="left"/>
+      <w:pPr>
+        <w:ind w:left="5607" w:hanging="360"/>
+      </w:pPr>
+    </w:lvl>
+    <w:lvl w:ilvl="8" w:tplc="0409001B" w:tentative="1">
+      <w:start w:val="1"/>
+      <w:numFmt w:val="lowerRoman"/>
+      <w:lvlText w:val="%9."/>
+      <w:lvlJc w:val="right"/>
+      <w:pPr>
+        <w:ind w:left="6327" w:hanging="180"/>
+      </w:pPr>
+    </w:lvl>
+  </w:abstractNum>
+  <w:abstractNum w:abstractNumId="2" w15:restartNumberingAfterBreak="0">
     <w:nsid w:val="57D00648"/>
     <w:multiLevelType w:val="hybridMultilevel"/>
     <w:tmpl w:val="5B1834DE"/>
@@ -518,7 +1321,7 @@
         <w:rFonts w:ascii="Symbol" w:hAnsi="Symbol" w:hint="default"/>
       </w:rPr>
     </w:lvl>
-    <w:lvl w:ilvl="1" w:tplc="04090003" w:tentative="1">
+    <w:lvl w:ilvl="1" w:tplc="04090003">
       <w:start w:val="1"/>
       <w:numFmt w:val="bullet"/>
       <w:lvlText w:val="o"/>
@@ -615,26 +1418,29 @@
       </w:rPr>
     </w:lvl>
   </w:abstractNum>
-  <w:abstractNum w:abstractNumId="1" w15:restartNumberingAfterBreak="0">
-    <w:nsid w:val="70925E8A"/>
+  <w:abstractNum w:abstractNumId="3" w15:restartNumberingAfterBreak="0">
+    <w:nsid w:val="62FF1871"/>
     <w:multiLevelType w:val="hybridMultilevel"/>
-    <w:tmpl w:val="51E2C708"/>
-    <w:lvl w:ilvl="0" w:tplc="0409000F">
-      <w:start w:val="1"/>
-      <w:numFmt w:val="decimal"/>
+    <w:tmpl w:val="F1CE070A"/>
+    <w:lvl w:ilvl="0" w:tplc="EA4E60AA">
+      <w:start w:val="1"/>
+      <w:numFmt w:val="lowerLetter"/>
       <w:lvlText w:val="%1."/>
       <w:lvlJc w:val="left"/>
       <w:pPr>
-        <w:ind w:left="720" w:hanging="360"/>
-      </w:pPr>
-    </w:lvl>
-    <w:lvl w:ilvl="1" w:tplc="04090019">
+        <w:ind w:left="927" w:hanging="360"/>
+      </w:pPr>
+      <w:rPr>
+        <w:rFonts w:hint="default"/>
+      </w:rPr>
+    </w:lvl>
+    <w:lvl w:ilvl="1" w:tplc="04090019" w:tentative="1">
       <w:start w:val="1"/>
       <w:numFmt w:val="lowerLetter"/>
       <w:lvlText w:val="%2."/>
       <w:lvlJc w:val="left"/>
       <w:pPr>
-        <w:ind w:left="1440" w:hanging="360"/>
+        <w:ind w:left="1647" w:hanging="360"/>
       </w:pPr>
     </w:lvl>
     <w:lvl w:ilvl="2" w:tplc="0409001B" w:tentative="1">
@@ -643,7 +1449,7 @@
       <w:lvlText w:val="%3."/>
       <w:lvlJc w:val="right"/>
       <w:pPr>
-        <w:ind w:left="2160" w:hanging="180"/>
+        <w:ind w:left="2367" w:hanging="180"/>
       </w:pPr>
     </w:lvl>
     <w:lvl w:ilvl="3" w:tplc="0409000F" w:tentative="1">
@@ -652,7 +1458,7 @@
       <w:lvlText w:val="%4."/>
       <w:lvlJc w:val="left"/>
       <w:pPr>
-        <w:ind w:left="2880" w:hanging="360"/>
+        <w:ind w:left="3087" w:hanging="360"/>
       </w:pPr>
     </w:lvl>
     <w:lvl w:ilvl="4" w:tplc="04090019" w:tentative="1">
@@ -661,7 +1467,7 @@
       <w:lvlText w:val="%5."/>
       <w:lvlJc w:val="left"/>
       <w:pPr>
-        <w:ind w:left="3600" w:hanging="360"/>
+        <w:ind w:left="3807" w:hanging="360"/>
       </w:pPr>
     </w:lvl>
     <w:lvl w:ilvl="5" w:tplc="0409001B" w:tentative="1">
@@ -670,7 +1476,7 @@
       <w:lvlText w:val="%6."/>
       <w:lvlJc w:val="right"/>
       <w:pPr>
-        <w:ind w:left="4320" w:hanging="180"/>
+        <w:ind w:left="4527" w:hanging="180"/>
       </w:pPr>
     </w:lvl>
     <w:lvl w:ilvl="6" w:tplc="0409000F" w:tentative="1">
@@ -679,7 +1485,7 @@
       <w:lvlText w:val="%7."/>
       <w:lvlJc w:val="left"/>
       <w:pPr>
-        <w:ind w:left="5040" w:hanging="360"/>
+        <w:ind w:left="5247" w:hanging="360"/>
       </w:pPr>
     </w:lvl>
     <w:lvl w:ilvl="7" w:tplc="04090019" w:tentative="1">
@@ -688,7 +1494,7 @@
       <w:lvlText w:val="%8."/>
       <w:lvlJc w:val="left"/>
       <w:pPr>
-        <w:ind w:left="5760" w:hanging="360"/>
+        <w:ind w:left="5967" w:hanging="360"/>
       </w:pPr>
     </w:lvl>
     <w:lvl w:ilvl="8" w:tplc="0409001B" w:tentative="1">
@@ -697,15 +1503,110 @@
       <w:lvlText w:val="%9."/>
       <w:lvlJc w:val="right"/>
       <w:pPr>
+        <w:ind w:left="6687" w:hanging="180"/>
+      </w:pPr>
+    </w:lvl>
+  </w:abstractNum>
+  <w:abstractNum w:abstractNumId="4" w15:restartNumberingAfterBreak="0">
+    <w:nsid w:val="70925E8A"/>
+    <w:multiLevelType w:val="hybridMultilevel"/>
+    <w:tmpl w:val="7918F96A"/>
+    <w:lvl w:ilvl="0" w:tplc="0409000F">
+      <w:start w:val="1"/>
+      <w:numFmt w:val="decimal"/>
+      <w:lvlText w:val="%1."/>
+      <w:lvlJc w:val="left"/>
+      <w:pPr>
+        <w:ind w:left="720" w:hanging="360"/>
+      </w:pPr>
+    </w:lvl>
+    <w:lvl w:ilvl="1" w:tplc="04090019">
+      <w:start w:val="1"/>
+      <w:numFmt w:val="lowerLetter"/>
+      <w:lvlText w:val="%2."/>
+      <w:lvlJc w:val="left"/>
+      <w:pPr>
+        <w:ind w:left="1440" w:hanging="360"/>
+      </w:pPr>
+    </w:lvl>
+    <w:lvl w:ilvl="2" w:tplc="0409001B" w:tentative="1">
+      <w:start w:val="1"/>
+      <w:numFmt w:val="lowerRoman"/>
+      <w:lvlText w:val="%3."/>
+      <w:lvlJc w:val="right"/>
+      <w:pPr>
+        <w:ind w:left="2160" w:hanging="180"/>
+      </w:pPr>
+    </w:lvl>
+    <w:lvl w:ilvl="3" w:tplc="0409000F" w:tentative="1">
+      <w:start w:val="1"/>
+      <w:numFmt w:val="decimal"/>
+      <w:lvlText w:val="%4."/>
+      <w:lvlJc w:val="left"/>
+      <w:pPr>
+        <w:ind w:left="2880" w:hanging="360"/>
+      </w:pPr>
+    </w:lvl>
+    <w:lvl w:ilvl="4" w:tplc="04090019" w:tentative="1">
+      <w:start w:val="1"/>
+      <w:numFmt w:val="lowerLetter"/>
+      <w:lvlText w:val="%5."/>
+      <w:lvlJc w:val="left"/>
+      <w:pPr>
+        <w:ind w:left="3600" w:hanging="360"/>
+      </w:pPr>
+    </w:lvl>
+    <w:lvl w:ilvl="5" w:tplc="0409001B" w:tentative="1">
+      <w:start w:val="1"/>
+      <w:numFmt w:val="lowerRoman"/>
+      <w:lvlText w:val="%6."/>
+      <w:lvlJc w:val="right"/>
+      <w:pPr>
+        <w:ind w:left="4320" w:hanging="180"/>
+      </w:pPr>
+    </w:lvl>
+    <w:lvl w:ilvl="6" w:tplc="0409000F" w:tentative="1">
+      <w:start w:val="1"/>
+      <w:numFmt w:val="decimal"/>
+      <w:lvlText w:val="%7."/>
+      <w:lvlJc w:val="left"/>
+      <w:pPr>
+        <w:ind w:left="5040" w:hanging="360"/>
+      </w:pPr>
+    </w:lvl>
+    <w:lvl w:ilvl="7" w:tplc="04090019" w:tentative="1">
+      <w:start w:val="1"/>
+      <w:numFmt w:val="lowerLetter"/>
+      <w:lvlText w:val="%8."/>
+      <w:lvlJc w:val="left"/>
+      <w:pPr>
+        <w:ind w:left="5760" w:hanging="360"/>
+      </w:pPr>
+    </w:lvl>
+    <w:lvl w:ilvl="8" w:tplc="0409001B" w:tentative="1">
+      <w:start w:val="1"/>
+      <w:numFmt w:val="lowerRoman"/>
+      <w:lvlText w:val="%9."/>
+      <w:lvlJc w:val="right"/>
+      <w:pPr>
         <w:ind w:left="6480" w:hanging="180"/>
       </w:pPr>
     </w:lvl>
   </w:abstractNum>
   <w:num w:numId="1">
+    <w:abstractNumId w:val="4"/>
+  </w:num>
+  <w:num w:numId="2">
+    <w:abstractNumId w:val="2"/>
+  </w:num>
+  <w:num w:numId="3">
     <w:abstractNumId w:val="1"/>
   </w:num>
-  <w:num w:numId="2">
+  <w:num w:numId="4">
     <w:abstractNumId w:val="0"/>
+  </w:num>
+  <w:num w:numId="5">
+    <w:abstractNumId w:val="3"/>
   </w:num>
 </w:numbering>
 </file>
